--- a/git.docx
+++ b/git.docx
@@ -1,143 +1,1623 @@
 
 <file path=word/document.xml><?xml version="1.0" encoding="utf-8"?>
-<w:document xmlns:wpc="http://schemas.microsoft.com/office/word/2010/wordprocessingCanvas" xmlns:mc="http://schemas.openxmlformats.org/markup-compatibility/2006" xmlns:o="urn:schemas-microsoft-com:office:office" xmlns:r="http://schemas.openxmlformats.org/officeDocument/2006/relationships" xmlns:m="http://schemas.openxmlformats.org/officeDocument/2006/math" xmlns:v="urn:schemas-microsoft-com:vml" xmlns:wp14="http://schemas.microsoft.com/office/word/2010/wordprocessingDrawing" xmlns:wp="http://schemas.openxmlformats.org/drawingml/2006/wordprocessingDrawing" xmlns:w10="urn:schemas-microsoft-com:office:word" xmlns:w="http://schemas.openxmlformats.org/wordprocessingml/2006/main" xmlns:w14="http://schemas.microsoft.com/office/word/2010/wordml" xmlns:w15="http://schemas.microsoft.com/office/word/2012/wordml" xmlns:wpg="http://schemas.microsoft.com/office/word/2010/wordprocessingGroup" xmlns:wpi="http://schemas.microsoft.com/office/word/2010/wordprocessingInk" xmlns:wne="http://schemas.microsoft.com/office/word/2006/wordml" xmlns:wps="http://schemas.microsoft.com/office/word/2010/wordprocessingShape" mc:Ignorable="w14 w15 wp14">
+<w:document xmlns:wpc="http://schemas.microsoft.com/office/word/2010/wordprocessingCanvas" xmlns:cx="http://schemas.microsoft.com/office/drawing/2014/chartex" xmlns:cx1="http://schemas.microsoft.com/office/drawing/2015/9/8/chartex" xmlns:cx2="http://schemas.microsoft.com/office/drawing/2015/10/21/chartex" xmlns:cx3="http://schemas.microsoft.com/office/drawing/2016/5/9/chartex" xmlns:cx4="http://schemas.microsoft.com/office/drawing/2016/5/10/chartex" xmlns:cx5="http://schemas.microsoft.com/office/drawing/2016/5/11/chartex" xmlns:cx6="http://schemas.microsoft.com/office/drawing/2016/5/12/chartex" xmlns:cx7="http://schemas.microsoft.com/office/drawing/2016/5/13/chartex" xmlns:cx8="http://schemas.microsoft.com/office/drawing/2016/5/14/chartex" xmlns:mc="http://schemas.openxmlformats.org/markup-compatibility/2006" xmlns:aink="http://schemas.microsoft.com/office/drawing/2016/ink" xmlns:am3d="http://schemas.microsoft.com/office/drawing/2017/model3d" xmlns:o="urn:schemas-microsoft-com:office:office" xmlns:r="http://schemas.openxmlformats.org/officeDocument/2006/relationships" xmlns:m="http://schemas.openxmlformats.org/officeDocument/2006/math" xmlns:v="urn:schemas-microsoft-com:vml" xmlns:wp14="http://schemas.microsoft.com/office/word/2010/wordprocessingDrawing" xmlns:wp="http://schemas.openxmlformats.org/drawingml/2006/wordprocessingDrawing" xmlns:w10="urn:schemas-microsoft-com:office:word" xmlns:w="http://schemas.openxmlformats.org/wordprocessingml/2006/main" xmlns:w14="http://schemas.microsoft.com/office/word/2010/wordml" xmlns:w15="http://schemas.microsoft.com/office/word/2012/wordml" xmlns:w16cex="http://schemas.microsoft.com/office/word/2018/wordml/cex" xmlns:w16cid="http://schemas.microsoft.com/office/word/2016/wordml/cid" xmlns:w16="http://schemas.microsoft.com/office/word/2018/wordml" xmlns:w16se="http://schemas.microsoft.com/office/word/2015/wordml/symex" xmlns:wpg="http://schemas.microsoft.com/office/word/2010/wordprocessingGroup" xmlns:wpi="http://schemas.microsoft.com/office/word/2010/wordprocessingInk" xmlns:wne="http://schemas.microsoft.com/office/word/2006/wordml" xmlns:wps="http://schemas.microsoft.com/office/word/2010/wordprocessingShape" mc:Ignorable="w14 w15 w16se w16cid w16 w16cex wp14">
   <w:body>
     <w:p>
       <w:pPr>
-        <w:rPr>
-          <w:rFonts w:ascii="Comic Sans MS" w:hAnsi="Comic Sans MS"/>
-          <w:sz w:val="20"/>
-          <w:szCs w:val="20"/>
-          <w:lang w:val="en-US"/>
-        </w:rPr>
-      </w:pPr>
-      <w:r>
-        <w:rPr>
-          <w:rFonts w:ascii="Comic Sans MS" w:hAnsi="Comic Sans MS"/>
-          <w:sz w:val="20"/>
-          <w:szCs w:val="20"/>
-          <w:lang w:val="en-US"/>
-        </w:rPr>
-        <w:t>$ git config --global user.name “tanuj”</w:t>
-      </w:r>
-    </w:p>
-    <w:p>
-      <w:pPr>
-        <w:rPr>
-          <w:rFonts w:ascii="Comic Sans MS" w:hAnsi="Comic Sans MS"/>
-          <w:sz w:val="20"/>
-          <w:szCs w:val="20"/>
-          <w:lang w:val="en-US"/>
-        </w:rPr>
-      </w:pPr>
-      <w:r>
-        <w:rPr>
-          <w:rFonts w:ascii="Comic Sans MS" w:hAnsi="Comic Sans MS"/>
-          <w:sz w:val="20"/>
-          <w:szCs w:val="20"/>
+        <w:pStyle w:val="NormalWeb"/>
+        <w:shd w:val="clear" w:color="auto" w:fill="FFFFFF"/>
+        <w:spacing w:before="0" w:beforeAutospacing="0" w:after="300" w:afterAutospacing="0"/>
+        <w:rPr>
+          <w:rFonts w:ascii="Segoe UI" w:hAnsi="Segoe UI" w:cs="Segoe UI"/>
+          <w:color w:val="29303B"/>
+          <w:sz w:val="27"/>
+          <w:szCs w:val="27"/>
+        </w:rPr>
+      </w:pPr>
+      <w:r>
+        <w:rPr>
+          <w:rStyle w:val="Strong"/>
+          <w:rFonts w:ascii="Segoe UI" w:hAnsi="Segoe UI" w:cs="Segoe UI"/>
+          <w:color w:val="29303B"/>
+          <w:sz w:val="27"/>
+          <w:szCs w:val="27"/>
+        </w:rPr>
+        <w:t>Configuring author and email</w:t>
+      </w:r>
+    </w:p>
+    <w:p>
+      <w:pPr>
+        <w:pStyle w:val="NormalWeb"/>
+        <w:shd w:val="clear" w:color="auto" w:fill="FFFFFF"/>
+        <w:spacing w:before="0" w:beforeAutospacing="0" w:after="300" w:afterAutospacing="0"/>
+        <w:rPr>
+          <w:rFonts w:ascii="Comic Sans MS" w:hAnsi="Comic Sans MS" w:cs="Segoe UI"/>
+          <w:color w:val="29303B"/>
+          <w:sz w:val="20"/>
+          <w:szCs w:val="20"/>
+        </w:rPr>
+      </w:pPr>
+      <w:r>
+        <w:rPr>
+          <w:rFonts w:ascii="Comic Sans MS" w:hAnsi="Comic Sans MS" w:cs="Segoe UI"/>
+          <w:b/>
+          <w:bCs/>
+          <w:color w:val="29303B"/>
+          <w:sz w:val="20"/>
+          <w:szCs w:val="20"/>
+        </w:rPr>
+        <w:t># home directory                                                           </w:t>
+      </w:r>
+      <w:r>
+        <w:rPr>
+          <w:rFonts w:ascii="Comic Sans MS" w:hAnsi="Comic Sans MS" w:cs="Segoe UI"/>
+          <w:b/>
+          <w:bCs/>
+          <w:color w:val="29303B"/>
+          <w:sz w:val="20"/>
+          <w:szCs w:val="20"/>
+        </w:rPr>
+        <w:br/>
+      </w:r>
+      <w:r>
+        <w:rPr>
+          <w:rFonts w:ascii="Comic Sans MS" w:hAnsi="Comic Sans MS" w:cs="Segoe UI"/>
+          <w:color w:val="29303B"/>
+          <w:sz w:val="20"/>
+          <w:szCs w:val="20"/>
+        </w:rPr>
+        <w:t>$ git config --global --list     </w:t>
+      </w:r>
+      <w:r>
+        <w:rPr>
+          <w:rFonts w:ascii="Comic Sans MS" w:hAnsi="Comic Sans MS" w:cs="Segoe UI"/>
+          <w:color w:val="29303B"/>
+          <w:sz w:val="20"/>
+          <w:szCs w:val="20"/>
+        </w:rPr>
+        <w:br/>
+        <w:t>$ git config --global user.name "</w:t>
+      </w:r>
+      <w:r>
+        <w:rPr>
+          <w:rFonts w:ascii="Comic Sans MS" w:hAnsi="Comic Sans MS" w:cs="Segoe UI"/>
+          <w:color w:val="29303B"/>
+          <w:sz w:val="20"/>
+          <w:szCs w:val="20"/>
+        </w:rPr>
+        <w:t>Tanuj</w:t>
+      </w:r>
+      <w:r>
+        <w:rPr>
+          <w:rFonts w:ascii="Comic Sans MS" w:hAnsi="Comic Sans MS" w:cs="Segoe UI"/>
+          <w:color w:val="29303B"/>
+          <w:sz w:val="20"/>
+          <w:szCs w:val="20"/>
+        </w:rPr>
+        <w:t xml:space="preserve"> </w:t>
+      </w:r>
+      <w:r>
+        <w:rPr>
+          <w:rFonts w:ascii="Comic Sans MS" w:hAnsi="Comic Sans MS" w:cs="Segoe UI"/>
+          <w:color w:val="29303B"/>
+          <w:sz w:val="20"/>
+          <w:szCs w:val="20"/>
+        </w:rPr>
+        <w:t>Tripathi</w:t>
+      </w:r>
+      <w:r>
+        <w:rPr>
+          <w:rFonts w:ascii="Comic Sans MS" w:hAnsi="Comic Sans MS" w:cs="Segoe UI"/>
+          <w:color w:val="29303B"/>
+          <w:sz w:val="20"/>
+          <w:szCs w:val="20"/>
+        </w:rPr>
+        <w:t>"</w:t>
+      </w:r>
+      <w:r>
+        <w:rPr>
+          <w:rFonts w:ascii="Comic Sans MS" w:hAnsi="Comic Sans MS" w:cs="Segoe UI"/>
+          <w:color w:val="29303B"/>
+          <w:sz w:val="20"/>
+          <w:szCs w:val="20"/>
+        </w:rPr>
+        <w:br/>
+        <w:t>$ git config --global user.email "</w:t>
+      </w:r>
+      <w:r>
+        <w:rPr>
+          <w:rFonts w:ascii="Comic Sans MS" w:hAnsi="Comic Sans MS" w:cs="Segoe UI"/>
+          <w:color w:val="29303B"/>
+          <w:sz w:val="20"/>
+          <w:szCs w:val="20"/>
+        </w:rPr>
+        <w:t>tanujtripathi93@gmail.com</w:t>
+      </w:r>
+      <w:r>
+        <w:rPr>
+          <w:rFonts w:ascii="Comic Sans MS" w:hAnsi="Comic Sans MS" w:cs="Segoe UI"/>
+          <w:color w:val="29303B"/>
+          <w:sz w:val="20"/>
+          <w:szCs w:val="20"/>
+        </w:rPr>
+        <w:t>"</w:t>
+      </w:r>
+    </w:p>
+    <w:p>
+      <w:pPr>
+        <w:pStyle w:val="NormalWeb"/>
+        <w:shd w:val="clear" w:color="auto" w:fill="FFFFFF"/>
+        <w:spacing w:before="0" w:beforeAutospacing="0" w:after="300" w:afterAutospacing="0"/>
+        <w:rPr>
+          <w:rFonts w:ascii="Comic Sans MS" w:hAnsi="Comic Sans MS" w:cs="Segoe UI"/>
+          <w:color w:val="29303B"/>
+          <w:sz w:val="20"/>
+          <w:szCs w:val="20"/>
+        </w:rPr>
+      </w:pPr>
+      <w:r>
+        <w:rPr>
+          <w:rFonts w:ascii="Comic Sans MS" w:hAnsi="Comic Sans MS" w:cs="Segoe UI"/>
+          <w:b/>
+          <w:bCs/>
+          <w:color w:val="29303B"/>
+          <w:sz w:val="20"/>
+          <w:szCs w:val="20"/>
+        </w:rPr>
+        <w:t># vi is the editor, ~ is the home directory</w:t>
+      </w:r>
+      <w:r>
+        <w:rPr>
+          <w:rFonts w:ascii="Comic Sans MS" w:hAnsi="Comic Sans MS" w:cs="Segoe UI"/>
+          <w:color w:val="29303B"/>
+          <w:sz w:val="20"/>
+          <w:szCs w:val="20"/>
+        </w:rPr>
+        <w:br/>
+        <w:t>$ vi ~/.gitconfig                                                </w:t>
+      </w:r>
+      <w:r>
+        <w:rPr>
+          <w:rFonts w:ascii="Comic Sans MS" w:hAnsi="Comic Sans MS" w:cs="Segoe UI"/>
+          <w:color w:val="29303B"/>
+          <w:sz w:val="20"/>
+          <w:szCs w:val="20"/>
+        </w:rPr>
+        <w:br/>
+        <w:t>$ cat .gitconfig</w:t>
+      </w:r>
+    </w:p>
+    <w:p>
+      <w:pPr>
+        <w:pStyle w:val="NormalWeb"/>
+        <w:shd w:val="clear" w:color="auto" w:fill="FFFFFF"/>
+        <w:spacing w:before="0" w:beforeAutospacing="0" w:after="300" w:afterAutospacing="0"/>
+        <w:rPr>
+          <w:rFonts w:ascii="Segoe UI" w:hAnsi="Segoe UI" w:cs="Segoe UI"/>
+          <w:color w:val="29303B"/>
+          <w:sz w:val="27"/>
+          <w:szCs w:val="27"/>
+        </w:rPr>
+      </w:pPr>
+      <w:r>
+        <w:rPr>
+          <w:rStyle w:val="Strong"/>
+          <w:rFonts w:ascii="Segoe UI" w:hAnsi="Segoe UI" w:cs="Segoe UI"/>
+          <w:color w:val="29303B"/>
+          <w:sz w:val="27"/>
+          <w:szCs w:val="27"/>
+        </w:rPr>
+        <w:t>Initializing an empty repository</w:t>
+      </w:r>
+    </w:p>
+    <w:p>
+      <w:pPr>
+        <w:pStyle w:val="NormalWeb"/>
+        <w:shd w:val="clear" w:color="auto" w:fill="FFFFFF"/>
+        <w:spacing w:before="0" w:beforeAutospacing="0" w:after="300" w:afterAutospacing="0"/>
+        <w:rPr>
+          <w:rFonts w:ascii="Comic Sans MS" w:hAnsi="Comic Sans MS" w:cs="Segoe UI"/>
+          <w:color w:val="29303B"/>
+          <w:sz w:val="20"/>
+          <w:szCs w:val="20"/>
+        </w:rPr>
+      </w:pPr>
+      <w:r>
+        <w:rPr>
+          <w:rFonts w:ascii="Comic Sans MS" w:hAnsi="Comic Sans MS" w:cs="Segoe UI"/>
+          <w:b/>
+          <w:bCs/>
+          <w:color w:val="29303B"/>
+          <w:sz w:val="20"/>
+          <w:szCs w:val="20"/>
+        </w:rPr>
+        <w:t># notice the creation of .git directory </w:t>
+      </w:r>
+      <w:r>
+        <w:rPr>
+          <w:rFonts w:ascii="Comic Sans MS" w:hAnsi="Comic Sans MS" w:cs="Segoe UI"/>
+          <w:color w:val="29303B"/>
+          <w:sz w:val="20"/>
+          <w:szCs w:val="20"/>
+        </w:rPr>
+        <w:t>                       </w:t>
+      </w:r>
+      <w:r>
+        <w:rPr>
+          <w:rFonts w:ascii="Comic Sans MS" w:hAnsi="Comic Sans MS" w:cs="Segoe UI"/>
+          <w:color w:val="29303B"/>
+          <w:sz w:val="20"/>
+          <w:szCs w:val="20"/>
+        </w:rPr>
+        <w:br/>
+        <w:t>$ git init   </w:t>
+      </w:r>
+      <w:r>
+        <w:rPr>
+          <w:rFonts w:ascii="Comic Sans MS" w:hAnsi="Comic Sans MS" w:cs="Segoe UI"/>
+          <w:color w:val="29303B"/>
+          <w:sz w:val="20"/>
+          <w:szCs w:val="20"/>
+        </w:rPr>
+        <w:br/>
+        <w:t>                       </w:t>
+      </w:r>
+      <w:r>
+        <w:rPr>
+          <w:rFonts w:ascii="Comic Sans MS" w:hAnsi="Comic Sans MS" w:cs="Segoe UI"/>
+          <w:color w:val="29303B"/>
+          <w:sz w:val="20"/>
+          <w:szCs w:val="20"/>
+        </w:rPr>
+        <w:br/>
+      </w:r>
+      <w:r>
+        <w:rPr>
+          <w:rFonts w:ascii="Comic Sans MS" w:hAnsi="Comic Sans MS" w:cs="Segoe UI"/>
+          <w:b/>
+          <w:bCs/>
+          <w:color w:val="29303B"/>
+          <w:sz w:val="20"/>
+          <w:szCs w:val="20"/>
+        </w:rPr>
+        <w:t># "ls -al" command lists all objects, including hidden</w:t>
+      </w:r>
+      <w:r>
+        <w:rPr>
+          <w:rFonts w:ascii="Comic Sans MS" w:hAnsi="Comic Sans MS" w:cs="Segoe UI"/>
+          <w:color w:val="29303B"/>
+          <w:sz w:val="20"/>
+          <w:szCs w:val="20"/>
+        </w:rPr>
+        <w:t>                                             </w:t>
+      </w:r>
+      <w:r>
+        <w:rPr>
+          <w:rFonts w:ascii="Comic Sans MS" w:hAnsi="Comic Sans MS" w:cs="Segoe UI"/>
+          <w:color w:val="29303B"/>
+          <w:sz w:val="20"/>
+          <w:szCs w:val="20"/>
+        </w:rPr>
+        <w:br/>
+        <w:t>$ ls -al  </w:t>
+      </w:r>
+      <w:r>
+        <w:rPr>
+          <w:rFonts w:ascii="Comic Sans MS" w:hAnsi="Comic Sans MS" w:cs="Segoe UI"/>
+          <w:color w:val="29303B"/>
+          <w:sz w:val="20"/>
+          <w:szCs w:val="20"/>
+        </w:rPr>
+        <w:br/>
+        <w:t>      </w:t>
+      </w:r>
+      <w:r>
+        <w:rPr>
+          <w:rFonts w:ascii="Comic Sans MS" w:hAnsi="Comic Sans MS" w:cs="Segoe UI"/>
+          <w:color w:val="29303B"/>
+          <w:sz w:val="20"/>
+          <w:szCs w:val="20"/>
+        </w:rPr>
+        <w:br/>
+      </w:r>
+      <w:r>
+        <w:rPr>
+          <w:rFonts w:ascii="Comic Sans MS" w:hAnsi="Comic Sans MS" w:cs="Segoe UI"/>
+          <w:b/>
+          <w:bCs/>
+          <w:color w:val="29303B"/>
+          <w:sz w:val="20"/>
+          <w:szCs w:val="20"/>
+        </w:rPr>
+        <w:t># without using any editor </w:t>
+      </w:r>
+      <w:r>
+        <w:rPr>
+          <w:rFonts w:ascii="Comic Sans MS" w:hAnsi="Comic Sans MS" w:cs="Segoe UI"/>
+          <w:color w:val="29303B"/>
+          <w:sz w:val="20"/>
+          <w:szCs w:val="20"/>
+        </w:rPr>
+        <w:t>                                                                </w:t>
+      </w:r>
+      <w:r>
+        <w:rPr>
+          <w:rFonts w:ascii="Comic Sans MS" w:hAnsi="Comic Sans MS" w:cs="Segoe UI"/>
+          <w:color w:val="29303B"/>
+          <w:sz w:val="20"/>
+          <w:szCs w:val="20"/>
+        </w:rPr>
+        <w:br/>
+        <w:t>$ echo "this is my first file in empty repository" &gt;&gt; firstFileUsingEcho.txt     </w:t>
+      </w:r>
+      <w:r>
+        <w:rPr>
+          <w:rFonts w:ascii="Comic Sans MS" w:hAnsi="Comic Sans MS" w:cs="Segoe UI"/>
+          <w:color w:val="29303B"/>
+          <w:sz w:val="20"/>
+          <w:szCs w:val="20"/>
+        </w:rPr>
+        <w:br/>
+        <w:t>$ cat firstFileUsingEcho.txt</w:t>
+      </w:r>
+    </w:p>
+    <w:p>
+      <w:pPr>
+        <w:pStyle w:val="NormalWeb"/>
+        <w:shd w:val="clear" w:color="auto" w:fill="FFFFFF"/>
+        <w:spacing w:before="0" w:beforeAutospacing="0" w:after="300" w:afterAutospacing="0"/>
+        <w:rPr>
+          <w:rFonts w:ascii="Segoe UI" w:hAnsi="Segoe UI" w:cs="Segoe UI"/>
+          <w:color w:val="29303B"/>
+          <w:sz w:val="27"/>
+          <w:szCs w:val="27"/>
+        </w:rPr>
+      </w:pPr>
+      <w:r>
+        <w:rPr>
+          <w:rStyle w:val="Strong"/>
+          <w:rFonts w:ascii="Segoe UI" w:hAnsi="Segoe UI" w:cs="Segoe UI"/>
+          <w:color w:val="29303B"/>
+          <w:sz w:val="27"/>
+          <w:szCs w:val="27"/>
+        </w:rPr>
+        <w:t>Command Summary - Accessing Git Help system</w:t>
+      </w:r>
+    </w:p>
+    <w:p>
+      <w:pPr>
+        <w:pStyle w:val="NormalWeb"/>
+        <w:shd w:val="clear" w:color="auto" w:fill="FFFFFF"/>
+        <w:spacing w:before="0" w:beforeAutospacing="0" w:after="300" w:afterAutospacing="0"/>
+        <w:rPr>
+          <w:rFonts w:ascii="Comic Sans MS" w:hAnsi="Comic Sans MS" w:cs="Segoe UI"/>
+          <w:color w:val="29303B"/>
+          <w:sz w:val="20"/>
+          <w:szCs w:val="20"/>
+        </w:rPr>
+      </w:pPr>
+      <w:r>
+        <w:rPr>
+          <w:rFonts w:ascii="Comic Sans MS" w:hAnsi="Comic Sans MS" w:cs="Segoe UI"/>
+          <w:b/>
+          <w:bCs/>
+          <w:color w:val="29303B"/>
+          <w:sz w:val="20"/>
+          <w:szCs w:val="20"/>
+        </w:rPr>
+        <w:t># general help</w:t>
+      </w:r>
+      <w:r>
+        <w:rPr>
+          <w:rFonts w:ascii="Comic Sans MS" w:hAnsi="Comic Sans MS" w:cs="Segoe UI"/>
+          <w:color w:val="29303B"/>
+          <w:sz w:val="20"/>
+          <w:szCs w:val="20"/>
+        </w:rPr>
+        <w:br/>
+        <w:t>$ git help</w:t>
+      </w:r>
+    </w:p>
+    <w:p>
+      <w:pPr>
+        <w:pStyle w:val="NormalWeb"/>
+        <w:shd w:val="clear" w:color="auto" w:fill="FFFFFF"/>
+        <w:spacing w:before="0" w:beforeAutospacing="0" w:after="300" w:afterAutospacing="0"/>
+        <w:rPr>
+          <w:rFonts w:ascii="Comic Sans MS" w:hAnsi="Comic Sans MS" w:cs="Segoe UI"/>
+          <w:color w:val="29303B"/>
+          <w:sz w:val="20"/>
+          <w:szCs w:val="20"/>
+        </w:rPr>
+      </w:pPr>
+      <w:r>
+        <w:rPr>
+          <w:rFonts w:ascii="Comic Sans MS" w:hAnsi="Comic Sans MS" w:cs="Segoe UI"/>
+          <w:b/>
+          <w:bCs/>
+          <w:color w:val="29303B"/>
+          <w:sz w:val="20"/>
+          <w:szCs w:val="20"/>
+        </w:rPr>
+        <w:t># lists sub-commands</w:t>
+      </w:r>
+      <w:r>
+        <w:rPr>
+          <w:rFonts w:ascii="Comic Sans MS" w:hAnsi="Comic Sans MS" w:cs="Segoe UI"/>
+          <w:color w:val="29303B"/>
+          <w:sz w:val="20"/>
+          <w:szCs w:val="20"/>
+        </w:rPr>
+        <w:br/>
+        <w:t>$ git help -a</w:t>
+      </w:r>
+    </w:p>
+    <w:p>
+      <w:pPr>
+        <w:pStyle w:val="NormalWeb"/>
+        <w:shd w:val="clear" w:color="auto" w:fill="FFFFFF"/>
+        <w:spacing w:before="0" w:beforeAutospacing="0" w:after="300" w:afterAutospacing="0"/>
+        <w:rPr>
+          <w:rFonts w:ascii="Comic Sans MS" w:hAnsi="Comic Sans MS" w:cs="Segoe UI"/>
+          <w:color w:val="29303B"/>
+          <w:sz w:val="20"/>
+          <w:szCs w:val="20"/>
+        </w:rPr>
+      </w:pPr>
+      <w:r>
+        <w:rPr>
+          <w:rFonts w:ascii="Comic Sans MS" w:hAnsi="Comic Sans MS" w:cs="Segoe UI"/>
+          <w:b/>
+          <w:bCs/>
+          <w:color w:val="29303B"/>
+          <w:sz w:val="20"/>
+          <w:szCs w:val="20"/>
+        </w:rPr>
+        <w:t># lists concept guides</w:t>
+      </w:r>
+      <w:r>
+        <w:rPr>
+          <w:rFonts w:ascii="Comic Sans MS" w:hAnsi="Comic Sans MS" w:cs="Segoe UI"/>
+          <w:color w:val="29303B"/>
+          <w:sz w:val="20"/>
+          <w:szCs w:val="20"/>
+        </w:rPr>
+        <w:br/>
+        <w:t>$ git help -g</w:t>
+      </w:r>
+    </w:p>
+    <w:p>
+      <w:pPr>
+        <w:pStyle w:val="NormalWeb"/>
+        <w:shd w:val="clear" w:color="auto" w:fill="FFFFFF"/>
+        <w:spacing w:before="0" w:beforeAutospacing="0" w:after="300" w:afterAutospacing="0"/>
+        <w:rPr>
+          <w:rFonts w:ascii="Comic Sans MS" w:hAnsi="Comic Sans MS" w:cs="Segoe UI"/>
+          <w:color w:val="29303B"/>
+          <w:sz w:val="20"/>
+          <w:szCs w:val="20"/>
+        </w:rPr>
+      </w:pPr>
+      <w:r>
+        <w:rPr>
+          <w:rFonts w:ascii="Comic Sans MS" w:hAnsi="Comic Sans MS" w:cs="Segoe UI"/>
+          <w:b/>
+          <w:bCs/>
+          <w:color w:val="29303B"/>
+          <w:sz w:val="20"/>
+          <w:szCs w:val="20"/>
+        </w:rPr>
+        <w:t># read about a specific sub-command</w:t>
+      </w:r>
+      <w:r>
+        <w:rPr>
+          <w:rFonts w:ascii="Comic Sans MS" w:hAnsi="Comic Sans MS" w:cs="Segoe UI"/>
+          <w:color w:val="29303B"/>
+          <w:sz w:val="20"/>
+          <w:szCs w:val="20"/>
+        </w:rPr>
+        <w:br/>
+        <w:t>$ git help &lt;command&gt;</w:t>
+      </w:r>
+    </w:p>
+    <w:p>
+      <w:pPr>
+        <w:pStyle w:val="NormalWeb"/>
+        <w:shd w:val="clear" w:color="auto" w:fill="FFFFFF"/>
+        <w:spacing w:before="0" w:beforeAutospacing="0" w:after="300" w:afterAutospacing="0"/>
+        <w:rPr>
+          <w:rFonts w:ascii="Comic Sans MS" w:hAnsi="Comic Sans MS" w:cs="Segoe UI"/>
+          <w:color w:val="29303B"/>
+          <w:sz w:val="20"/>
+          <w:szCs w:val="20"/>
+        </w:rPr>
+      </w:pPr>
+      <w:r>
+        <w:rPr>
+          <w:rFonts w:ascii="Comic Sans MS" w:hAnsi="Comic Sans MS" w:cs="Segoe UI"/>
+          <w:b/>
+          <w:bCs/>
+          <w:color w:val="29303B"/>
+          <w:sz w:val="20"/>
+          <w:szCs w:val="20"/>
+        </w:rPr>
+        <w:t># read about a specific concept</w:t>
+      </w:r>
+      <w:r>
+        <w:rPr>
+          <w:rFonts w:ascii="Comic Sans MS" w:hAnsi="Comic Sans MS" w:cs="Segoe UI"/>
+          <w:color w:val="29303B"/>
+          <w:sz w:val="20"/>
+          <w:szCs w:val="20"/>
+        </w:rPr>
+        <w:br/>
+        <w:t>$ git help &lt;concept&gt;</w:t>
+      </w:r>
+    </w:p>
+    <w:p>
+      <w:pPr>
+        <w:rPr>
+          <w:lang w:val="en-US"/>
+        </w:rPr>
+      </w:pPr>
+    </w:p>
+    <w:p>
+      <w:pPr>
+        <w:rPr>
+          <w:lang w:val="en-US"/>
+        </w:rPr>
+      </w:pPr>
+    </w:p>
+    <w:p>
+      <w:pPr>
+        <w:rPr>
+          <w:lang w:val="en-US"/>
+        </w:rPr>
+      </w:pPr>
+    </w:p>
+    <w:p>
+      <w:pPr>
+        <w:rPr>
+          <w:lang w:val="en-US"/>
+        </w:rPr>
+      </w:pPr>
+    </w:p>
+    <w:p>
+      <w:pPr>
+        <w:rPr>
+          <w:lang w:val="en-US"/>
+        </w:rPr>
+      </w:pPr>
+    </w:p>
+    <w:p>
+      <w:pPr>
+        <w:pStyle w:val="NormalWeb"/>
+        <w:shd w:val="clear" w:color="auto" w:fill="FFFFFF"/>
+        <w:spacing w:before="0" w:beforeAutospacing="0" w:after="300" w:afterAutospacing="0"/>
+        <w:rPr>
+          <w:rFonts w:ascii="Comic Sans MS" w:hAnsi="Comic Sans MS"/>
+          <w:sz w:val="20"/>
+          <w:szCs w:val="20"/>
+        </w:rPr>
+      </w:pPr>
+      <w:r>
+        <w:rPr>
+          <w:rFonts w:ascii="Comic Sans MS" w:hAnsi="Comic Sans MS"/>
+          <w:b/>
+          <w:bCs/>
+          <w:sz w:val="20"/>
+          <w:szCs w:val="20"/>
+        </w:rPr>
+        <w:lastRenderedPageBreak/>
+        <w:t># same as "git status" since "long" option is the default one (compare output)</w:t>
+      </w:r>
+      <w:r>
+        <w:rPr>
+          <w:rFonts w:ascii="Comic Sans MS" w:hAnsi="Comic Sans MS"/>
+          <w:sz w:val="20"/>
+          <w:szCs w:val="20"/>
+        </w:rPr>
+        <w:t>    </w:t>
+      </w:r>
+      <w:r>
+        <w:rPr>
+          <w:rFonts w:ascii="Comic Sans MS" w:hAnsi="Comic Sans MS"/>
+          <w:sz w:val="20"/>
+          <w:szCs w:val="20"/>
+        </w:rPr>
+        <w:br/>
+        <w:t>$ git status --long        </w:t>
+      </w:r>
+      <w:r>
+        <w:rPr>
+          <w:rFonts w:ascii="Comic Sans MS" w:hAnsi="Comic Sans MS"/>
+          <w:sz w:val="20"/>
+          <w:szCs w:val="20"/>
+        </w:rPr>
+        <w:br/>
+        <w:t>$ git status -s                                 # status "??" for untracked file</w:t>
+      </w:r>
+      <w:r>
+        <w:rPr>
+          <w:rFonts w:ascii="Comic Sans MS" w:hAnsi="Comic Sans MS"/>
+          <w:sz w:val="20"/>
+          <w:szCs w:val="20"/>
+        </w:rPr>
+        <w:br/>
+        <w:t>$ git add weightLossChart</w:t>
+      </w:r>
+      <w:r>
+        <w:rPr>
+          <w:rFonts w:ascii="Comic Sans MS" w:hAnsi="Comic Sans MS"/>
+          <w:sz w:val="20"/>
+          <w:szCs w:val="20"/>
+        </w:rPr>
+        <w:br/>
+        <w:t>$ git status -s                                 # status "A"</w:t>
+      </w:r>
+      <w:r>
+        <w:rPr>
+          <w:rFonts w:ascii="Comic Sans MS" w:hAnsi="Comic Sans MS"/>
+          <w:sz w:val="20"/>
+          <w:szCs w:val="20"/>
+        </w:rPr>
+        <w:br/>
+        <w:t>$ git commit -m "1st commit for weightLossChart"</w:t>
+      </w:r>
+      <w:r>
+        <w:rPr>
+          <w:rFonts w:ascii="Comic Sans MS" w:hAnsi="Comic Sans MS"/>
+          <w:sz w:val="20"/>
+          <w:szCs w:val="20"/>
+        </w:rPr>
+        <w:br/>
+        <w:t>$ git status -s     </w:t>
+      </w:r>
+      <w:r>
+        <w:rPr>
+          <w:rFonts w:ascii="Comic Sans MS" w:hAnsi="Comic Sans MS"/>
+          <w:sz w:val="20"/>
+          <w:szCs w:val="20"/>
+        </w:rPr>
+        <w:br/>
+        <w:t>$ vi weightLossChart                 # make some changes to the file</w:t>
+      </w:r>
+      <w:r>
+        <w:rPr>
+          <w:rFonts w:ascii="Comic Sans MS" w:hAnsi="Comic Sans MS"/>
+          <w:sz w:val="20"/>
+          <w:szCs w:val="20"/>
+        </w:rPr>
+        <w:br/>
+        <w:t>$ git status -s                              # status "M"</w:t>
+      </w:r>
+      <w:r>
+        <w:rPr>
+          <w:rFonts w:ascii="Comic Sans MS" w:hAnsi="Comic Sans MS"/>
+          <w:sz w:val="20"/>
+          <w:szCs w:val="20"/>
+        </w:rPr>
+        <w:br/>
+        <w:t>$ git add weightLossChart  </w:t>
+      </w:r>
+      <w:r>
+        <w:rPr>
+          <w:rFonts w:ascii="Comic Sans MS" w:hAnsi="Comic Sans MS"/>
+          <w:sz w:val="20"/>
+          <w:szCs w:val="20"/>
+        </w:rPr>
+        <w:br/>
+        <w:t>$ git status -s                                # status "M"</w:t>
+      </w:r>
+      <w:r>
+        <w:rPr>
+          <w:rFonts w:ascii="Comic Sans MS" w:hAnsi="Comic Sans MS"/>
+          <w:sz w:val="20"/>
+          <w:szCs w:val="20"/>
+        </w:rPr>
+        <w:br/>
+        <w:t>$ git commit -m "2nd commit for weightLossChart"</w:t>
+      </w:r>
+      <w:r>
+        <w:rPr>
+          <w:rFonts w:ascii="Comic Sans MS" w:hAnsi="Comic Sans MS"/>
+          <w:sz w:val="20"/>
+          <w:szCs w:val="20"/>
+        </w:rPr>
+        <w:br/>
+        <w:t>$ git status -s   </w:t>
+      </w:r>
+      <w:r>
+        <w:rPr>
+          <w:rFonts w:ascii="Comic Sans MS" w:hAnsi="Comic Sans MS"/>
+          <w:sz w:val="20"/>
+          <w:szCs w:val="20"/>
+        </w:rPr>
+        <w:br/>
+        <w:t>$ mv weightLossChart weightLossChart2</w:t>
+      </w:r>
+      <w:r>
+        <w:rPr>
+          <w:rFonts w:ascii="Comic Sans MS" w:hAnsi="Comic Sans MS"/>
+          <w:sz w:val="20"/>
+          <w:szCs w:val="20"/>
+        </w:rPr>
+        <w:br/>
+        <w:t>$ git status -s                             # status "D"</w:t>
+      </w:r>
+    </w:p>
+    <w:p>
+      <w:pPr>
+        <w:pStyle w:val="NormalWeb"/>
+        <w:shd w:val="clear" w:color="auto" w:fill="FFFFFF"/>
+        <w:spacing w:before="0" w:beforeAutospacing="0" w:after="300" w:afterAutospacing="0"/>
+        <w:rPr>
+          <w:sz w:val="27"/>
+          <w:szCs w:val="27"/>
+        </w:rPr>
+      </w:pPr>
+    </w:p>
+    <w:p>
+      <w:pPr>
+        <w:pStyle w:val="NormalWeb"/>
+        <w:shd w:val="clear" w:color="auto" w:fill="FFFFFF"/>
+        <w:spacing w:before="0" w:beforeAutospacing="0" w:after="300" w:afterAutospacing="0"/>
+        <w:rPr>
+          <w:rFonts w:ascii="Comic Sans MS" w:hAnsi="Comic Sans MS"/>
+          <w:sz w:val="27"/>
+          <w:szCs w:val="27"/>
+        </w:rPr>
+      </w:pPr>
+      <w:r>
+        <w:rPr>
+          <w:rStyle w:val="Strong"/>
+          <w:rFonts w:ascii="Comic Sans MS" w:hAnsi="Comic Sans MS"/>
+          <w:sz w:val="27"/>
+          <w:szCs w:val="27"/>
+        </w:rPr>
+        <w:t>How to check commit history</w:t>
+      </w:r>
+    </w:p>
+    <w:p>
+      <w:pPr>
+        <w:pStyle w:val="NormalWeb"/>
+        <w:shd w:val="clear" w:color="auto" w:fill="FFFFFF"/>
+        <w:spacing w:before="0" w:beforeAutospacing="0" w:after="300" w:afterAutospacing="0"/>
+        <w:rPr>
+          <w:rFonts w:ascii="Comic Sans MS" w:hAnsi="Comic Sans MS"/>
+          <w:sz w:val="20"/>
+          <w:szCs w:val="20"/>
+        </w:rPr>
+      </w:pPr>
+      <w:r>
+        <w:rPr>
+          <w:rFonts w:ascii="Comic Sans MS" w:hAnsi="Comic Sans MS"/>
+          <w:b/>
+          <w:bCs/>
+          <w:sz w:val="20"/>
+          <w:szCs w:val="20"/>
+        </w:rPr>
+        <w:t># displays the entire commit history using the default formatting</w:t>
+      </w:r>
+      <w:r>
+        <w:rPr>
+          <w:rFonts w:ascii="Comic Sans MS" w:hAnsi="Comic Sans MS"/>
+          <w:sz w:val="20"/>
+          <w:szCs w:val="20"/>
+        </w:rPr>
+        <w:br/>
+        <w:t>$ git log                </w:t>
+      </w:r>
+    </w:p>
+    <w:p>
+      <w:pPr>
+        <w:pStyle w:val="NormalWeb"/>
+        <w:shd w:val="clear" w:color="auto" w:fill="FFFFFF"/>
+        <w:spacing w:before="0" w:beforeAutospacing="0" w:after="300" w:afterAutospacing="0"/>
+        <w:rPr>
+          <w:rFonts w:ascii="Comic Sans MS" w:hAnsi="Comic Sans MS"/>
+          <w:sz w:val="20"/>
+          <w:szCs w:val="20"/>
+        </w:rPr>
+      </w:pPr>
+      <w:r>
+        <w:rPr>
+          <w:rFonts w:ascii="Comic Sans MS" w:hAnsi="Comic Sans MS"/>
+          <w:b/>
+          <w:bCs/>
+          <w:sz w:val="20"/>
+          <w:szCs w:val="20"/>
+        </w:rPr>
+        <w:t># oneline condensed view of each commit history</w:t>
+      </w:r>
+      <w:r>
+        <w:rPr>
+          <w:rFonts w:ascii="Comic Sans MS" w:hAnsi="Comic Sans MS"/>
+          <w:sz w:val="20"/>
+          <w:szCs w:val="20"/>
+        </w:rPr>
+        <w:t>                      </w:t>
+      </w:r>
+      <w:r>
+        <w:rPr>
+          <w:rFonts w:ascii="Comic Sans MS" w:hAnsi="Comic Sans MS"/>
+          <w:sz w:val="20"/>
+          <w:szCs w:val="20"/>
+        </w:rPr>
+        <w:br/>
+        <w:t>$ git log --oneline</w:t>
+      </w:r>
+    </w:p>
+    <w:p>
+      <w:pPr>
+        <w:pStyle w:val="NormalWeb"/>
+        <w:shd w:val="clear" w:color="auto" w:fill="FFFFFF"/>
+        <w:spacing w:before="0" w:beforeAutospacing="0" w:after="300" w:afterAutospacing="0"/>
+        <w:rPr>
+          <w:rFonts w:ascii="Comic Sans MS" w:hAnsi="Comic Sans MS"/>
+          <w:sz w:val="20"/>
+          <w:szCs w:val="20"/>
+        </w:rPr>
+      </w:pPr>
+      <w:r>
+        <w:rPr>
+          <w:rFonts w:ascii="Comic Sans MS" w:hAnsi="Comic Sans MS"/>
+          <w:b/>
+          <w:bCs/>
+          <w:sz w:val="20"/>
+          <w:szCs w:val="20"/>
+        </w:rPr>
+        <w:t># Only display commits that include the specified file</w:t>
+      </w:r>
+      <w:r>
+        <w:rPr>
+          <w:rFonts w:ascii="Comic Sans MS" w:hAnsi="Comic Sans MS"/>
+          <w:sz w:val="20"/>
+          <w:szCs w:val="20"/>
+        </w:rPr>
+        <w:t>                             </w:t>
+      </w:r>
+      <w:r>
+        <w:rPr>
+          <w:rFonts w:ascii="Comic Sans MS" w:hAnsi="Comic Sans MS"/>
+          <w:sz w:val="20"/>
+          <w:szCs w:val="20"/>
+        </w:rPr>
+        <w:br/>
+        <w:t>$ git log &lt;file&gt;          </w:t>
+      </w:r>
+    </w:p>
+    <w:p>
+      <w:pPr>
+        <w:pStyle w:val="NormalWeb"/>
+        <w:shd w:val="clear" w:color="auto" w:fill="FFFFFF"/>
+        <w:spacing w:before="0" w:beforeAutospacing="0" w:after="300" w:afterAutospacing="0"/>
+        <w:rPr>
+          <w:rFonts w:ascii="Comic Sans MS" w:hAnsi="Comic Sans MS"/>
+          <w:sz w:val="20"/>
+          <w:szCs w:val="20"/>
+        </w:rPr>
+      </w:pPr>
+      <w:r>
+        <w:rPr>
+          <w:rFonts w:ascii="Comic Sans MS" w:hAnsi="Comic Sans MS"/>
+          <w:b/>
+          <w:bCs/>
+          <w:sz w:val="20"/>
+          <w:szCs w:val="20"/>
+        </w:rPr>
+        <w:t># Show only commits that occur between &lt;since&gt; and &lt;until&gt;. Both arguments can be either a commit ID ...contd.</w:t>
+      </w:r>
+      <w:r>
+        <w:rPr>
+          <w:rFonts w:ascii="Comic Sans MS" w:hAnsi="Comic Sans MS"/>
+          <w:b/>
+          <w:bCs/>
+          <w:sz w:val="20"/>
+          <w:szCs w:val="20"/>
+        </w:rPr>
+        <w:br/>
+        <w:t># a branch, name, HEAD, or any other kind of revision reference.                    </w:t>
+      </w:r>
+      <w:r>
+        <w:rPr>
+          <w:rFonts w:ascii="Comic Sans MS" w:hAnsi="Comic Sans MS"/>
+          <w:b/>
+          <w:bCs/>
+          <w:sz w:val="20"/>
+          <w:szCs w:val="20"/>
+        </w:rPr>
+        <w:br/>
+      </w:r>
+      <w:r>
+        <w:rPr>
+          <w:rFonts w:ascii="Comic Sans MS" w:hAnsi="Comic Sans MS"/>
+          <w:sz w:val="20"/>
+          <w:szCs w:val="20"/>
+        </w:rPr>
+        <w:t>$ git log &lt;since&gt;..&lt;until&gt;                     </w:t>
+      </w:r>
+    </w:p>
+    <w:p>
+      <w:pPr>
+        <w:pStyle w:val="NormalWeb"/>
+        <w:shd w:val="clear" w:color="auto" w:fill="FFFFFF"/>
+        <w:spacing w:before="0" w:beforeAutospacing="0" w:after="300" w:afterAutospacing="0"/>
+        <w:rPr>
+          <w:rFonts w:ascii="Comic Sans MS" w:hAnsi="Comic Sans MS"/>
+          <w:sz w:val="20"/>
+          <w:szCs w:val="20"/>
+        </w:rPr>
+      </w:pPr>
+      <w:r>
+        <w:rPr>
+          <w:rFonts w:ascii="Comic Sans MS" w:hAnsi="Comic Sans MS"/>
+          <w:b/>
+          <w:bCs/>
+          <w:sz w:val="20"/>
+          <w:szCs w:val="20"/>
+        </w:rPr>
+        <w:t xml:space="preserve"># Limit the number of commits by &lt;limit&gt;. For example, git log -n 3 will display only 3 commits. </w:t>
+      </w:r>
+      <w:r>
+        <w:rPr>
+          <w:rFonts w:ascii="Comic Sans MS" w:hAnsi="Comic Sans MS"/>
+          <w:sz w:val="20"/>
+          <w:szCs w:val="20"/>
+        </w:rPr>
+        <w:t> </w:t>
+      </w:r>
+      <w:r>
+        <w:rPr>
+          <w:rFonts w:ascii="Comic Sans MS" w:hAnsi="Comic Sans MS"/>
+          <w:sz w:val="20"/>
+          <w:szCs w:val="20"/>
+        </w:rPr>
+        <w:br/>
+        <w:t>$ git log -n &lt;limit&gt;                          </w:t>
+      </w:r>
+    </w:p>
+    <w:p>
+      <w:pPr>
+        <w:rPr>
+          <w:lang w:val="en-US"/>
+        </w:rPr>
+      </w:pPr>
+    </w:p>
+    <w:p>
+      <w:pPr>
+        <w:rPr>
+          <w:lang w:val="en-US"/>
+        </w:rPr>
+      </w:pPr>
+      <w:r>
+        <w:rPr>
+          <w:lang w:val="en-US"/>
+        </w:rPr>
+        <w:t>Rebasing</w:t>
+      </w:r>
+    </w:p>
+    <w:p>
+      <w:pPr>
+        <w:rPr>
+          <w:lang w:val="en-US"/>
+        </w:rPr>
+      </w:pPr>
+    </w:p>
+    <w:p>
+      <w:pPr>
+        <w:rPr>
+          <w:lang w:val="en-US"/>
+        </w:rPr>
+      </w:pPr>
+    </w:p>
+    <w:p>
+      <w:pPr>
+        <w:rPr>
+          <w:lang w:val="en-US"/>
+        </w:rPr>
+      </w:pPr>
+    </w:p>
+    <w:p>
+      <w:pPr>
+        <w:rPr>
+          <w:lang w:val="en-US"/>
+        </w:rPr>
+      </w:pPr>
+    </w:p>
+    <w:p>
+      <w:pPr>
+        <w:rPr>
+          <w:lang w:val="en-US"/>
+        </w:rPr>
+      </w:pPr>
+    </w:p>
+    <w:p>
+      <w:pPr>
+        <w:rPr>
+          <w:b/>
+          <w:bCs/>
+          <w:lang w:val="en-US"/>
+        </w:rPr>
+      </w:pPr>
+      <w:r>
+        <w:rPr>
+          <w:lang w:val="en-US"/>
+        </w:rPr>
+        <w:lastRenderedPageBreak/>
+        <w:tab/>
+      </w:r>
+      <w:r>
+        <w:rPr>
+          <w:lang w:val="en-US"/>
+        </w:rPr>
+        <w:tab/>
+      </w:r>
+      <w:r>
+        <w:rPr>
+          <w:lang w:val="en-US"/>
+        </w:rPr>
+        <w:tab/>
+      </w:r>
+      <w:r>
+        <w:rPr>
+          <w:lang w:val="en-US"/>
+        </w:rPr>
+        <w:tab/>
+      </w:r>
+      <w:r>
+        <w:rPr>
+          <w:lang w:val="en-US"/>
+        </w:rPr>
+        <w:t xml:space="preserve">                 </w:t>
+      </w:r>
+      <w:r>
+        <w:rPr>
+          <w:b/>
+          <w:bCs/>
+          <w:lang w:val="en-US"/>
+        </w:rPr>
+        <w:t>SSH</w:t>
+      </w:r>
+    </w:p>
+    <w:p>
+      <w:pPr>
+        <w:rPr>
+          <w:lang w:val="en-US"/>
+        </w:rPr>
+      </w:pPr>
+      <w:r>
+        <w:rPr>
+          <w:lang w:val="en-US"/>
+        </w:rPr>
+        <w:t>This works on the concept of public private key.</w:t>
+      </w:r>
+    </w:p>
+    <w:p>
+      <w:pPr>
+        <w:rPr>
+          <w:lang w:val="en-US"/>
+        </w:rPr>
+      </w:pPr>
+      <w:r>
+        <w:rPr>
+          <w:lang w:val="en-US"/>
+        </w:rPr>
+        <w:t xml:space="preserve">Suppose </w:t>
+      </w:r>
+      <w:r>
+        <w:rPr>
+          <w:b/>
+          <w:bCs/>
+          <w:lang w:val="en-US"/>
+        </w:rPr>
+        <w:t>Person A</w:t>
+      </w:r>
+      <w:r>
+        <w:rPr>
+          <w:lang w:val="en-US"/>
+        </w:rPr>
+        <w:t xml:space="preserve"> wants to send any sensitive data to </w:t>
+      </w:r>
+      <w:r>
+        <w:rPr>
+          <w:b/>
+          <w:bCs/>
+          <w:lang w:val="en-US"/>
+        </w:rPr>
+        <w:t>Person B</w:t>
+      </w:r>
+      <w:r>
+        <w:rPr>
+          <w:lang w:val="en-US"/>
+        </w:rPr>
+        <w:t xml:space="preserve">, Persosn will encrypt the data with </w:t>
+      </w:r>
+      <w:r>
+        <w:rPr>
+          <w:b/>
+          <w:bCs/>
+          <w:lang w:val="en-US"/>
+        </w:rPr>
+        <w:t>Person B’s</w:t>
+      </w:r>
+      <w:r>
+        <w:rPr>
+          <w:lang w:val="en-US"/>
+        </w:rPr>
+        <w:t xml:space="preserve"> public key and send to </w:t>
+      </w:r>
+      <w:r>
+        <w:rPr>
+          <w:b/>
+          <w:bCs/>
+          <w:lang w:val="en-US"/>
+        </w:rPr>
+        <w:t>Person B</w:t>
+      </w:r>
+      <w:r>
+        <w:rPr>
+          <w:lang w:val="en-US"/>
+        </w:rPr>
+        <w:t xml:space="preserve">. Now </w:t>
+      </w:r>
+      <w:r>
+        <w:rPr>
+          <w:b/>
+          <w:bCs/>
+          <w:lang w:val="en-US"/>
+        </w:rPr>
+        <w:t>Person B</w:t>
+      </w:r>
+      <w:r>
+        <w:rPr>
+          <w:lang w:val="en-US"/>
+        </w:rPr>
+        <w:t xml:space="preserve"> with the prvate key will decrypt it.</w:t>
+      </w:r>
+    </w:p>
+    <w:p>
+      <w:pPr>
+        <w:rPr>
+          <w:lang w:val="en-US"/>
+        </w:rPr>
+      </w:pPr>
+    </w:p>
+    <w:p>
+      <w:pPr>
+        <w:rPr>
+          <w:b/>
+          <w:bCs/>
+          <w:lang w:val="en-US"/>
+        </w:rPr>
+      </w:pPr>
+      <w:r>
+        <w:rPr>
+          <w:b/>
+          <w:bCs/>
+          <w:lang w:val="en-US"/>
+        </w:rPr>
+        <w:t>Check existing ssh keys:</w:t>
+      </w:r>
+    </w:p>
+    <w:p>
+      <w:pPr>
+        <w:rPr>
+          <w:rFonts w:ascii="Lucida Console" w:hAnsi="Lucida Console"/>
+          <w:sz w:val="18"/>
+          <w:szCs w:val="18"/>
+          <w:lang w:val="en-US"/>
+        </w:rPr>
+      </w:pPr>
+      <w:r>
+        <w:rPr>
+          <w:rFonts w:ascii="Lucida Console" w:hAnsi="Lucida Console"/>
+          <w:sz w:val="18"/>
+          <w:szCs w:val="18"/>
+          <w:lang w:val="en-US"/>
+        </w:rPr>
+        <w:t>$</w:t>
+      </w:r>
+      <w:r>
+        <w:rPr>
+          <w:rFonts w:ascii="Lucida Console" w:hAnsi="Lucida Console"/>
+          <w:sz w:val="18"/>
+          <w:szCs w:val="18"/>
+          <w:lang w:val="en-US"/>
+        </w:rPr>
+        <w:t xml:space="preserve"> </w:t>
+      </w:r>
+      <w:r>
+        <w:rPr>
+          <w:rFonts w:ascii="Lucida Console" w:hAnsi="Lucida Console"/>
+          <w:sz w:val="18"/>
+          <w:szCs w:val="18"/>
+          <w:lang w:val="en-US"/>
+        </w:rPr>
+        <w:t>ls -l ~/.ssh</w:t>
+      </w:r>
+    </w:p>
+    <w:p>
+      <w:pPr>
+        <w:rPr>
+          <w:b/>
+          <w:bCs/>
+          <w:sz w:val="8"/>
+          <w:szCs w:val="8"/>
+          <w:lang w:val="en-US"/>
+        </w:rPr>
+      </w:pPr>
+      <w:r>
+        <w:rPr>
+          <w:b/>
+          <w:bCs/>
+          <w:lang w:val="en-US"/>
+        </w:rPr>
+        <w:t xml:space="preserve"> </w:t>
+      </w:r>
+    </w:p>
+    <w:p>
+      <w:pPr>
+        <w:rPr>
+          <w:b/>
+          <w:bCs/>
+          <w:lang w:val="en-US"/>
+        </w:rPr>
+      </w:pPr>
+      <w:r>
+        <w:rPr>
+          <w:b/>
+          <w:bCs/>
+          <w:lang w:val="en-US"/>
+        </w:rPr>
+        <w:t>Generate public-private key</w:t>
+      </w:r>
+    </w:p>
+    <w:p>
+      <w:pPr>
+        <w:rPr>
+          <w:rFonts w:ascii="Lucida Console" w:hAnsi="Lucida Console" w:cs="Lucida Console"/>
+          <w:sz w:val="18"/>
+          <w:szCs w:val="18"/>
+          <w:lang w:val="en-US"/>
+        </w:rPr>
+      </w:pPr>
+      <w:r>
+        <w:rPr>
+          <w:rFonts w:ascii="Lucida Console" w:hAnsi="Lucida Console" w:cs="Lucida Console"/>
+          <w:sz w:val="18"/>
+          <w:szCs w:val="18"/>
           <w:lang w:val="en-US"/>
         </w:rPr>
         <w:t xml:space="preserve">$ </w:t>
       </w:r>
       <w:r>
         <w:rPr>
-          <w:rFonts w:ascii="Comic Sans MS" w:hAnsi="Comic Sans MS"/>
-          <w:sz w:val="20"/>
-          <w:szCs w:val="20"/>
-          <w:lang w:val="en-US"/>
-        </w:rPr>
-        <w:t>git config --global</w:t>
-      </w:r>
-      <w:r>
-        <w:rPr>
-          <w:rFonts w:ascii="Comic Sans MS" w:hAnsi="Comic Sans MS"/>
-          <w:sz w:val="20"/>
-          <w:szCs w:val="20"/>
-          <w:lang w:val="en-US"/>
-        </w:rPr>
-        <w:t xml:space="preserve"> user.email</w:t>
-      </w:r>
-      <w:r>
-        <w:rPr>
-          <w:rFonts w:ascii="Comic Sans MS" w:hAnsi="Comic Sans MS"/>
-          <w:sz w:val="20"/>
-          <w:szCs w:val="20"/>
-          <w:lang w:val="en-US"/>
-        </w:rPr>
-        <w:t xml:space="preserve"> </w:t>
-      </w:r>
-      <w:r>
-        <w:rPr>
-          <w:rFonts w:ascii="Comic Sans MS" w:hAnsi="Comic Sans MS"/>
-          <w:sz w:val="20"/>
-          <w:szCs w:val="20"/>
-          <w:lang w:val="en-US"/>
-        </w:rPr>
-        <w:t>“</w:t>
-      </w:r>
-      <w:hyperlink r:id="rId4" w:history="1">
-        <w:r>
-          <w:rPr>
-            <w:rStyle w:val="Hyperlink"/>
-            <w:rFonts w:ascii="Comic Sans MS" w:hAnsi="Comic Sans MS"/>
-            <w:sz w:val="20"/>
-            <w:szCs w:val="20"/>
-            <w:lang w:val="en-US"/>
-          </w:rPr>
-          <w:t>tanujtripathi93@gmail.com</w:t>
-        </w:r>
-      </w:hyperlink>
-      <w:r>
-        <w:rPr>
-          <w:rFonts w:ascii="Comic Sans MS" w:hAnsi="Comic Sans MS"/>
-          <w:sz w:val="20"/>
-          <w:szCs w:val="20"/>
-          <w:lang w:val="en-US"/>
-        </w:rPr>
-        <w:t>”</w:t>
-      </w:r>
-    </w:p>
-    <w:p>
-      <w:pPr>
-        <w:rPr>
-          <w:rFonts w:ascii="Comic Sans MS" w:hAnsi="Comic Sans MS"/>
-          <w:sz w:val="20"/>
-          <w:szCs w:val="20"/>
-          <w:lang w:val="en-US"/>
-        </w:rPr>
-      </w:pPr>
-      <w:r>
-        <w:rPr>
-          <w:rFonts w:ascii="Comic Sans MS" w:hAnsi="Comic Sans MS"/>
-          <w:sz w:val="20"/>
-          <w:szCs w:val="20"/>
-          <w:lang w:val="en-US"/>
-        </w:rPr>
-        <w:t>$ git config --global --list</w:t>
-      </w:r>
-    </w:p>
-    <w:p>
-      <w:pPr>
-        <w:rPr>
-          <w:lang w:val="en-US"/>
-        </w:rPr>
-      </w:pPr>
-      <w:bookmarkStart w:id="0" w:name="_GoBack"/>
-      <w:bookmarkEnd w:id="0"/>
-    </w:p>
-    <w:p>
-      <w:pPr>
-        <w:rPr>
-          <w:lang w:val="en-US"/>
-        </w:rPr>
-      </w:pPr>
-    </w:p>
-    <w:p>
-      <w:pPr>
-        <w:rPr>
-          <w:lang w:val="en-US"/>
-        </w:rPr>
-      </w:pPr>
+          <w:rFonts w:ascii="Lucida Console" w:hAnsi="Lucida Console" w:cs="Lucida Console"/>
+          <w:sz w:val="18"/>
+          <w:szCs w:val="18"/>
+          <w:lang w:val="en-US"/>
+        </w:rPr>
+        <w:t>ssh-keygen -t rsa -b 4096 -C "key pair generation demo"</w:t>
+      </w:r>
+    </w:p>
+    <w:p>
+      <w:pPr>
+        <w:rPr>
+          <w:rFonts w:ascii="Lucida Console" w:hAnsi="Lucida Console" w:cs="Lucida Console"/>
+          <w:b/>
+          <w:bCs/>
+          <w:sz w:val="18"/>
+          <w:szCs w:val="18"/>
+          <w:lang w:val="en-US"/>
+        </w:rPr>
+      </w:pPr>
+    </w:p>
+    <w:p>
+      <w:pPr>
+        <w:rPr>
+          <w:rFonts w:ascii="Lucida Console" w:hAnsi="Lucida Console" w:cs="Lucida Console"/>
+          <w:b/>
+          <w:bCs/>
+          <w:sz w:val="18"/>
+          <w:szCs w:val="18"/>
+          <w:lang w:val="en-US"/>
+        </w:rPr>
+      </w:pPr>
+      <w:r>
+        <w:rPr>
+          <w:rFonts w:ascii="Lucida Console" w:hAnsi="Lucida Console" w:cs="Lucida Console"/>
+          <w:b/>
+          <w:bCs/>
+          <w:sz w:val="18"/>
+          <w:szCs w:val="18"/>
+          <w:lang w:val="en-US"/>
+        </w:rPr>
+        <w:t>start ssh agent and add key to it</w:t>
+      </w:r>
+    </w:p>
+    <w:p>
+      <w:pPr>
+        <w:rPr>
+          <w:rFonts w:ascii="Lucida Console" w:hAnsi="Lucida Console" w:cs="Lucida Console"/>
+          <w:sz w:val="18"/>
+          <w:szCs w:val="18"/>
+          <w:lang w:val="en-US"/>
+        </w:rPr>
+      </w:pPr>
+      <w:r>
+        <w:rPr>
+          <w:rFonts w:ascii="Lucida Console" w:hAnsi="Lucida Console" w:cs="Lucida Console"/>
+          <w:sz w:val="18"/>
+          <w:szCs w:val="18"/>
+          <w:lang w:val="en-US"/>
+        </w:rPr>
+        <w:t xml:space="preserve">$ </w:t>
+      </w:r>
+      <w:r>
+        <w:rPr>
+          <w:rFonts w:ascii="Lucida Console" w:hAnsi="Lucida Console" w:cs="Lucida Console"/>
+          <w:sz w:val="18"/>
+          <w:szCs w:val="18"/>
+          <w:lang w:val="en-US"/>
+        </w:rPr>
+        <w:t>eval "$(ssh-agent -s)"</w:t>
+      </w:r>
+    </w:p>
+    <w:p>
+      <w:pPr>
+        <w:rPr>
+          <w:rFonts w:ascii="Lucida Console" w:hAnsi="Lucida Console" w:cs="Lucida Console"/>
+          <w:sz w:val="18"/>
+          <w:szCs w:val="18"/>
+          <w:lang w:val="en-US"/>
+        </w:rPr>
+      </w:pPr>
+      <w:r>
+        <w:rPr>
+          <w:rFonts w:ascii="Lucida Console" w:hAnsi="Lucida Console" w:cs="Lucida Console"/>
+          <w:sz w:val="18"/>
+          <w:szCs w:val="18"/>
+          <w:lang w:val="en-US"/>
+        </w:rPr>
+        <w:t xml:space="preserve">$ </w:t>
+      </w:r>
+      <w:r>
+        <w:rPr>
+          <w:rFonts w:ascii="Lucida Console" w:hAnsi="Lucida Console" w:cs="Lucida Console"/>
+          <w:sz w:val="18"/>
+          <w:szCs w:val="18"/>
+          <w:lang w:val="en-US"/>
+        </w:rPr>
+        <w:t>ssh-add ~/.ssh/id_rsa</w:t>
+      </w:r>
+    </w:p>
+    <w:p>
+      <w:pPr>
+        <w:rPr>
+          <w:rFonts w:ascii="Lucida Console" w:hAnsi="Lucida Console" w:cs="Lucida Console"/>
+          <w:sz w:val="18"/>
+          <w:szCs w:val="18"/>
+          <w:lang w:val="en-US"/>
+        </w:rPr>
+      </w:pPr>
+    </w:p>
+    <w:p>
+      <w:pPr>
+        <w:rPr>
+          <w:b/>
+          <w:bCs/>
+          <w:lang w:val="en-US"/>
+        </w:rPr>
+      </w:pPr>
+      <w:r>
+        <w:rPr>
+          <w:rFonts w:ascii="Lucida Console" w:hAnsi="Lucida Console" w:cs="Lucida Console"/>
+          <w:b/>
+          <w:bCs/>
+          <w:sz w:val="18"/>
+          <w:szCs w:val="18"/>
+          <w:lang w:val="en-US"/>
+        </w:rPr>
+        <w:t>Associate ssh key to the github account</w:t>
+      </w:r>
+    </w:p>
+    <w:p>
+      <w:pPr>
+        <w:rPr>
+          <w:lang w:val="en-US"/>
+        </w:rPr>
+      </w:pPr>
+    </w:p>
+    <w:p>
+      <w:pPr>
+        <w:rPr>
+          <w:lang w:val="en-US"/>
+        </w:rPr>
+      </w:pPr>
+    </w:p>
+    <w:p>
+      <w:pPr>
+        <w:rPr>
+          <w:lang w:val="en-US"/>
+        </w:rPr>
+      </w:pPr>
+    </w:p>
+    <w:p>
+      <w:pPr>
+        <w:rPr>
+          <w:lang w:val="en-US"/>
+        </w:rPr>
+      </w:pPr>
+    </w:p>
+    <w:p>
+      <w:pPr>
+        <w:rPr>
+          <w:lang w:val="en-US"/>
+        </w:rPr>
+      </w:pPr>
+    </w:p>
+    <w:p>
+      <w:pPr>
+        <w:rPr>
+          <w:lang w:val="en-US"/>
+        </w:rPr>
+      </w:pPr>
+    </w:p>
+    <w:p>
+      <w:pPr>
+        <w:rPr>
+          <w:lang w:val="en-US"/>
+        </w:rPr>
+      </w:pPr>
+      <w:r>
+        <w:rPr>
+          <w:noProof/>
+        </w:rPr>
+        <w:drawing>
+          <wp:inline distT="0" distB="0" distL="0" distR="0" wp14:anchorId="659B8354" wp14:editId="26DD4A78">
+            <wp:extent cx="4248150" cy="1419225"/>
+            <wp:effectExtent l="0" t="0" r="0" b="9525"/>
+            <wp:docPr id="1" name="Picture 1"/>
+            <wp:cNvGraphicFramePr>
+              <a:graphicFrameLocks xmlns:a="http://schemas.openxmlformats.org/drawingml/2006/main" noChangeAspect="1"/>
+            </wp:cNvGraphicFramePr>
+            <a:graphic xmlns:a="http://schemas.openxmlformats.org/drawingml/2006/main">
+              <a:graphicData uri="http://schemas.openxmlformats.org/drawingml/2006/picture">
+                <pic:pic xmlns:pic="http://schemas.openxmlformats.org/drawingml/2006/picture">
+                  <pic:nvPicPr>
+                    <pic:cNvPr id="0" name="Picture 1"/>
+                    <pic:cNvPicPr>
+                      <a:picLocks noChangeAspect="1" noChangeArrowheads="1"/>
+                    </pic:cNvPicPr>
+                  </pic:nvPicPr>
+                  <pic:blipFill>
+                    <a:blip r:embed="rId4">
+                      <a:extLst>
+                        <a:ext uri="{28A0092B-C50C-407E-A947-70E740481C1C}">
+                          <a14:useLocalDpi xmlns:a14="http://schemas.microsoft.com/office/drawing/2010/main" val="0"/>
+                        </a:ext>
+                      </a:extLst>
+                    </a:blip>
+                    <a:srcRect/>
+                    <a:stretch>
+                      <a:fillRect/>
+                    </a:stretch>
+                  </pic:blipFill>
+                  <pic:spPr bwMode="auto">
+                    <a:xfrm>
+                      <a:off x="0" y="0"/>
+                      <a:ext cx="4248150" cy="1419225"/>
+                    </a:xfrm>
+                    <a:prstGeom prst="rect">
+                      <a:avLst/>
+                    </a:prstGeom>
+                    <a:noFill/>
+                    <a:ln>
+                      <a:noFill/>
+                    </a:ln>
+                  </pic:spPr>
+                </pic:pic>
+              </a:graphicData>
+            </a:graphic>
+          </wp:inline>
+        </w:drawing>
+      </w:r>
+    </w:p>
+    <w:p>
+      <w:pPr>
+        <w:rPr>
+          <w:lang w:val="en-US"/>
+        </w:rPr>
+      </w:pPr>
+    </w:p>
+    <w:p>
+      <w:pPr>
+        <w:rPr>
+          <w:lang w:val="en-US"/>
+        </w:rPr>
+      </w:pPr>
+    </w:p>
+    <w:p>
+      <w:pPr>
+        <w:rPr>
+          <w:lang w:val="en-US"/>
+        </w:rPr>
+      </w:pPr>
+      <w:r>
+        <w:rPr>
+          <w:lang w:val="en-US"/>
+        </w:rPr>
+        <w:t>After Rebasing</w:t>
+      </w:r>
+    </w:p>
+    <w:p>
+      <w:pPr>
+        <w:rPr>
+          <w:lang w:val="en-US"/>
+        </w:rPr>
+      </w:pPr>
+    </w:p>
+    <w:p>
+      <w:pPr>
+        <w:rPr>
+          <w:lang w:val="en-US"/>
+        </w:rPr>
+      </w:pPr>
+      <w:r>
+        <w:rPr>
+          <w:noProof/>
+        </w:rPr>
+        <w:lastRenderedPageBreak/>
+        <w:drawing>
+          <wp:inline distT="0" distB="0" distL="0" distR="0" wp14:anchorId="1AD3EB87" wp14:editId="3AFE8733">
+            <wp:extent cx="5731510" cy="1707515"/>
+            <wp:effectExtent l="0" t="0" r="2540" b="6985"/>
+            <wp:docPr id="2" name="Picture 2"/>
+            <wp:cNvGraphicFramePr>
+              <a:graphicFrameLocks xmlns:a="http://schemas.openxmlformats.org/drawingml/2006/main" noChangeAspect="1"/>
+            </wp:cNvGraphicFramePr>
+            <a:graphic xmlns:a="http://schemas.openxmlformats.org/drawingml/2006/main">
+              <a:graphicData uri="http://schemas.openxmlformats.org/drawingml/2006/picture">
+                <pic:pic xmlns:pic="http://schemas.openxmlformats.org/drawingml/2006/picture">
+                  <pic:nvPicPr>
+                    <pic:cNvPr id="0" name="Picture 3"/>
+                    <pic:cNvPicPr>
+                      <a:picLocks noChangeAspect="1" noChangeArrowheads="1"/>
+                    </pic:cNvPicPr>
+                  </pic:nvPicPr>
+                  <pic:blipFill>
+                    <a:blip r:embed="rId5">
+                      <a:extLst>
+                        <a:ext uri="{28A0092B-C50C-407E-A947-70E740481C1C}">
+                          <a14:useLocalDpi xmlns:a14="http://schemas.microsoft.com/office/drawing/2010/main" val="0"/>
+                        </a:ext>
+                      </a:extLst>
+                    </a:blip>
+                    <a:srcRect/>
+                    <a:stretch>
+                      <a:fillRect/>
+                    </a:stretch>
+                  </pic:blipFill>
+                  <pic:spPr bwMode="auto">
+                    <a:xfrm>
+                      <a:off x="0" y="0"/>
+                      <a:ext cx="5731510" cy="1707515"/>
+                    </a:xfrm>
+                    <a:prstGeom prst="rect">
+                      <a:avLst/>
+                    </a:prstGeom>
+                    <a:noFill/>
+                    <a:ln>
+                      <a:noFill/>
+                    </a:ln>
+                  </pic:spPr>
+                </pic:pic>
+              </a:graphicData>
+            </a:graphic>
+          </wp:inline>
+        </w:drawing>
+      </w:r>
     </w:p>
     <w:sectPr>
       <w:pgSz w:w="11906" w:h="16838"/>
@@ -150,7 +1630,7 @@
 </file>
 
 <file path=word/styles.xml><?xml version="1.0" encoding="utf-8"?>
-<w:styles xmlns:mc="http://schemas.openxmlformats.org/markup-compatibility/2006" xmlns:r="http://schemas.openxmlformats.org/officeDocument/2006/relationships" xmlns:w="http://schemas.openxmlformats.org/wordprocessingml/2006/main" xmlns:w14="http://schemas.microsoft.com/office/word/2010/wordml" xmlns:w15="http://schemas.microsoft.com/office/word/2012/wordml" mc:Ignorable="w14 w15">
+<w:styles xmlns:mc="http://schemas.openxmlformats.org/markup-compatibility/2006" xmlns:r="http://schemas.openxmlformats.org/officeDocument/2006/relationships" xmlns:w="http://schemas.openxmlformats.org/wordprocessingml/2006/main" xmlns:w14="http://schemas.microsoft.com/office/word/2010/wordml" xmlns:w15="http://schemas.microsoft.com/office/word/2012/wordml" xmlns:w16cex="http://schemas.microsoft.com/office/word/2018/wordml/cex" xmlns:w16cid="http://schemas.microsoft.com/office/word/2016/wordml/cid" xmlns:w16="http://schemas.microsoft.com/office/word/2018/wordml" xmlns:w16se="http://schemas.microsoft.com/office/word/2015/wordml/symex" mc:Ignorable="w14 w15 w16se w16cid w16 w16cex">
   <w:docDefaults>
     <w:rPrDefault>
       <w:rPr>
@@ -166,7 +1646,7 @@
       </w:pPr>
     </w:pPrDefault>
   </w:docDefaults>
-  <w:latentStyles w:defLockedState="0" w:defUIPriority="99" w:defSemiHidden="0" w:defUnhideWhenUsed="0" w:defQFormat="0" w:count="371">
+  <w:latentStyles w:defLockedState="0" w:defUIPriority="99" w:defSemiHidden="0" w:defUnhideWhenUsed="0" w:defQFormat="0" w:count="376">
     <w:lsdException w:name="Normal" w:uiPriority="0" w:qFormat="1"/>
     <w:lsdException w:name="heading 1" w:uiPriority="9" w:qFormat="1"/>
     <w:lsdException w:name="heading 2" w:semiHidden="1" w:uiPriority="9" w:unhideWhenUsed="1" w:qFormat="1"/>
@@ -538,6 +2018,11 @@
     <w:lsdException w:name="List Table 5 Dark Accent 6" w:uiPriority="50"/>
     <w:lsdException w:name="List Table 6 Colorful Accent 6" w:uiPriority="51"/>
     <w:lsdException w:name="List Table 7 Colorful Accent 6" w:uiPriority="52"/>
+    <w:lsdException w:name="Mention" w:semiHidden="1" w:unhideWhenUsed="1"/>
+    <w:lsdException w:name="Smart Hyperlink" w:semiHidden="1" w:unhideWhenUsed="1"/>
+    <w:lsdException w:name="Hashtag" w:semiHidden="1" w:unhideWhenUsed="1"/>
+    <w:lsdException w:name="Unresolved Mention" w:semiHidden="1" w:unhideWhenUsed="1"/>
+    <w:lsdException w:name="Smart Link" w:semiHidden="1" w:unhideWhenUsed="1"/>
   </w:latentStyles>
   <w:style w:type="paragraph" w:default="1" w:styleId="Normal">
     <w:name w:val="Normal"/>
@@ -579,6 +2064,33 @@
     <w:rPr>
       <w:color w:val="0563C1" w:themeColor="hyperlink"/>
       <w:u w:val="single"/>
+    </w:rPr>
+  </w:style>
+  <w:style w:type="paragraph" w:styleId="NormalWeb">
+    <w:name w:val="Normal (Web)"/>
+    <w:basedOn w:val="Normal"/>
+    <w:uiPriority w:val="99"/>
+    <w:unhideWhenUsed/>
+    <w:rsid w:val="00EC1A8F"/>
+    <w:pPr>
+      <w:spacing w:before="100" w:beforeAutospacing="1" w:after="100" w:afterAutospacing="1" w:line="240" w:lineRule="auto"/>
+    </w:pPr>
+    <w:rPr>
+      <w:rFonts w:ascii="Times New Roman" w:eastAsia="Times New Roman" w:hAnsi="Times New Roman" w:cs="Times New Roman"/>
+      <w:sz w:val="24"/>
+      <w:szCs w:val="24"/>
+      <w:lang w:val="en-US"/>
+    </w:rPr>
+  </w:style>
+  <w:style w:type="character" w:styleId="Strong">
+    <w:name w:val="Strong"/>
+    <w:basedOn w:val="DefaultParagraphFont"/>
+    <w:uiPriority w:val="22"/>
+    <w:qFormat/>
+    <w:rsid w:val="00EC1A8F"/>
+    <w:rPr>
+      <w:b/>
+      <w:bCs/>
     </w:rPr>
   </w:style>
 </w:styles>
